--- a/Final Project/Proposal -  Mercari Price Suggestion.docx
+++ b/Final Project/Proposal -  Mercari Price Suggestion.docx
@@ -14,11 +14,21 @@
       <w:pPr>
         <w:jc w:val="center"/>
       </w:pPr>
-      <w:r>
-        <w:t xml:space="preserve">Kaggle </w:t>
-      </w:r>
-      <w:r>
-        <w:t>Mercari Price Suggestion Challenge</w:t>
+      <w:proofErr w:type="spellStart"/>
+      <w:r>
+        <w:t>Kaggle</w:t>
+      </w:r>
+      <w:proofErr w:type="spellEnd"/>
+      <w:r>
+        <w:t xml:space="preserve"> </w:t>
+      </w:r>
+      <w:proofErr w:type="spellStart"/>
+      <w:r>
+        <w:t>Mercari</w:t>
+      </w:r>
+      <w:proofErr w:type="spellEnd"/>
+      <w:r>
+        <w:t xml:space="preserve"> Price Suggestion Challenge</w:t>
       </w:r>
     </w:p>
     <w:p>
@@ -41,44 +51,105 @@
         <w:widowControl w:val="0"/>
         <w:jc w:val="center"/>
         <w:rPr>
+          <w:kern w:val="2"/>
+        </w:rPr>
+      </w:pPr>
+    </w:p>
+    <w:p>
+      <w:pPr>
+        <w:widowControl w:val="0"/>
+        <w:jc w:val="center"/>
+        <w:rPr>
+          <w:kern w:val="2"/>
+        </w:rPr>
+      </w:pPr>
+      <w:r>
+        <w:rPr>
+          <w:kern w:val="2"/>
+        </w:rPr>
+        <w:t xml:space="preserve">Team 9: </w:t>
+      </w:r>
+      <w:proofErr w:type="spellStart"/>
+      <w:r>
+        <w:rPr>
           <w:rFonts w:hint="eastAsia"/>
           <w:kern w:val="2"/>
         </w:rPr>
-      </w:pPr>
-    </w:p>
-    <w:p>
-      <w:pPr>
-        <w:widowControl w:val="0"/>
-        <w:jc w:val="center"/>
+        <w:t>Jiali</w:t>
+      </w:r>
+      <w:proofErr w:type="spellEnd"/>
+      <w:r>
         <w:rPr>
           <w:rFonts w:hint="eastAsia"/>
           <w:kern w:val="2"/>
         </w:rPr>
-      </w:pPr>
-      <w:r>
-        <w:rPr>
-          <w:kern w:val="2"/>
-        </w:rPr>
-        <w:t xml:space="preserve">Team 9: </w:t>
-      </w:r>
-      <w:bookmarkStart w:id="0" w:name="_GoBack"/>
-      <w:bookmarkEnd w:id="0"/>
+        <w:t xml:space="preserve"> Cheng, </w:t>
+      </w:r>
+      <w:proofErr w:type="spellStart"/>
       <w:r>
         <w:rPr>
           <w:rFonts w:hint="eastAsia"/>
           <w:kern w:val="2"/>
         </w:rPr>
-        <w:t>Jiali Cheng, Sicheng Zhang</w:t>
+        <w:t>Sicheng</w:t>
+      </w:r>
+      <w:proofErr w:type="spellEnd"/>
+      <w:r>
+        <w:rPr>
+          <w:rFonts w:hint="eastAsia"/>
+          <w:kern w:val="2"/>
+        </w:rPr>
+        <w:t xml:space="preserve"> Zhang</w:t>
       </w:r>
     </w:p>
     <w:p/>
     <w:p>
-      <w:r>
+      <w:pPr>
+        <w:pStyle w:val="a4"/>
+        <w:spacing w:before="0" w:beforeAutospacing="0" w:after="0" w:afterAutospacing="0"/>
+        <w:ind w:firstLineChars="100" w:firstLine="240"/>
+        <w:jc w:val="both"/>
+        <w:textAlignment w:val="baseline"/>
+      </w:pPr>
+      <w:r>
+        <w:rPr>
+          <w:b/>
+        </w:rPr>
+        <w:t>Abstract</w:t>
+      </w:r>
+      <w:r>
+        <w:t xml:space="preserve">: </w:t>
+      </w:r>
+      <w:r>
+        <w:t xml:space="preserve">The aim of this problem is to predict the price of items on online markets, given the item names, descriptions </w:t>
+      </w:r>
+      <w:r>
+        <w:t>and</w:t>
+      </w:r>
+      <w:r>
+        <w:t xml:space="preserve"> other features. This is a mix of traditional machine learning problem and NLP problem.</w:t>
+      </w:r>
+      <w:r>
+        <w:t xml:space="preserve"> And it is a supervised learning problem</w:t>
+      </w:r>
+    </w:p>
+    <w:p/>
+    <w:p>
+      <w:pPr>
+        <w:rPr>
+          <w:b/>
+        </w:rPr>
+      </w:pPr>
+      <w:r>
+        <w:rPr>
+          <w:b/>
+        </w:rPr>
         <w:t xml:space="preserve">Part 1: </w:t>
       </w:r>
       <w:r>
         <w:rPr>
           <w:rFonts w:hint="eastAsia"/>
+          <w:b/>
         </w:rPr>
         <w:t>Motivation</w:t>
       </w:r>
@@ -179,7 +250,15 @@
         </w:r>
       </w:hyperlink>
       <w:r>
-        <w:t>, Japan’s biggest community-powered shopping app, knows this problem deeply. They’d like to offer pricing suggestions to sellers, but this is tough because their sellers are enabled to put just about anything, or any bundle of things, on Mercari's marketplace.</w:t>
+        <w:t xml:space="preserve">, Japan’s biggest community-powered shopping app, knows this problem deeply. They’d like to offer pricing suggestions to sellers, but this is tough because their sellers are enabled to put just about anything, or any bundle of things, on </w:t>
+      </w:r>
+      <w:proofErr w:type="spellStart"/>
+      <w:r>
+        <w:t>Mercari's</w:t>
+      </w:r>
+      <w:proofErr w:type="spellEnd"/>
+      <w:r>
+        <w:t xml:space="preserve"> marketplace.</w:t>
       </w:r>
     </w:p>
     <w:p>
@@ -225,21 +304,49 @@
     </w:p>
     <w:p>
       <w:pPr>
+        <w:rPr>
+          <w:b/>
+        </w:rPr>
+      </w:pPr>
+      <w:r>
+        <w:rPr>
+          <w:b/>
+        </w:rPr>
+        <w:t>Part 2: Data Set Introduction</w:t>
+      </w:r>
+    </w:p>
+    <w:p>
+      <w:pPr>
+        <w:pStyle w:val="a4"/>
+        <w:spacing w:before="0" w:beforeAutospacing="0" w:after="0" w:afterAutospacing="0"/>
+        <w:ind w:firstLineChars="100" w:firstLine="240"/>
         <w:jc w:val="both"/>
-      </w:pPr>
-      <w:r>
-        <w:t xml:space="preserve">Part 2: </w:t>
-      </w:r>
-      <w:r>
-        <w:t>Data Set Introduction</w:t>
-      </w:r>
-    </w:p>
-    <w:p>
-      <w:pPr>
-        <w:jc w:val="both"/>
-      </w:pPr>
-      <w:r>
-        <w:t xml:space="preserve">In the final project, we are going to use Mercari’s sales data set, which is the newest competition on kaggle, to predict sale price base on provided columns, including item name, item condition, category name, shipping fee and the most important part ‘item description’. This data set has more than 1 million instances and 8 columns. </w:t>
+        <w:textAlignment w:val="baseline"/>
+      </w:pPr>
+      <w:r>
+        <w:t xml:space="preserve">In the final project, we are going to use </w:t>
+      </w:r>
+      <w:proofErr w:type="spellStart"/>
+      <w:r>
+        <w:t>Mercari’s</w:t>
+      </w:r>
+      <w:proofErr w:type="spellEnd"/>
+      <w:r>
+        <w:t xml:space="preserve"> sales data set, which is the newest competition on </w:t>
+      </w:r>
+      <w:proofErr w:type="spellStart"/>
+      <w:r>
+        <w:t>kaggle</w:t>
+      </w:r>
+      <w:proofErr w:type="spellEnd"/>
+      <w:r>
+        <w:t xml:space="preserve">, to predict sale price base on provided columns, including item name, item condition, category name, shipping fee and the most important part ‘item description’. This data set has more than 1 million </w:t>
+      </w:r>
+      <w:r>
+        <w:t>records</w:t>
+      </w:r>
+      <w:r>
+        <w:t xml:space="preserve"> and 8 columns. </w:t>
       </w:r>
     </w:p>
     <w:p>
@@ -251,15 +358,27 @@
       </w:pPr>
     </w:p>
     <w:p>
-      <w:r>
+      <w:pPr>
+        <w:rPr>
+          <w:b/>
+        </w:rPr>
+      </w:pPr>
+      <w:r>
+        <w:rPr>
+          <w:b/>
+        </w:rPr>
         <w:t xml:space="preserve">Part 3: </w:t>
       </w:r>
       <w:r>
+        <w:rPr>
+          <w:b/>
+        </w:rPr>
         <w:t>Approach</w:t>
       </w:r>
     </w:p>
     <w:p>
       <w:r>
+        <w:lastRenderedPageBreak/>
         <w:t>3</w:t>
       </w:r>
       <w:r>
@@ -354,7 +473,6 @@
           <w:rFonts w:ascii="Times New Roman" w:hAnsi="Times New Roman" w:cs="Times New Roman"/>
           <w:lang w:eastAsia="zh-CN"/>
         </w:rPr>
-        <w:lastRenderedPageBreak/>
         <w:t xml:space="preserve">Summarize the insights </w:t>
       </w:r>
       <w:r>
@@ -445,7 +563,527 @@
         <w:t>3</w:t>
       </w:r>
       <w:r>
-        <w:t>.3 Clustering</w:t>
+        <w:t>.3</w:t>
+      </w:r>
+      <w:r>
+        <w:t xml:space="preserve"> </w:t>
+      </w:r>
+      <w:r>
+        <w:t>Prediction</w:t>
+      </w:r>
+    </w:p>
+    <w:p>
+      <w:r>
+        <w:t xml:space="preserve">Our </w:t>
+      </w:r>
+      <w:r>
+        <w:rPr>
+          <w:rFonts w:hint="eastAsia"/>
+        </w:rPr>
+        <w:t xml:space="preserve">next goal is to predict the </w:t>
+      </w:r>
+      <w:r>
+        <w:t>product prices.</w:t>
+      </w:r>
+    </w:p>
+    <w:p>
+      <w:r>
+        <w:t>R</w:t>
+      </w:r>
+      <w:r>
+        <w:rPr>
+          <w:rFonts w:hint="eastAsia"/>
+        </w:rPr>
+        <w:t>aw prediction:</w:t>
+      </w:r>
+    </w:p>
+    <w:p>
+      <w:pPr>
+        <w:pStyle w:val="a3"/>
+        <w:numPr>
+          <w:ilvl w:val="0"/>
+          <w:numId w:val="3"/>
+        </w:numPr>
+        <w:rPr>
+          <w:rFonts w:ascii="Times New Roman" w:hAnsi="Times New Roman" w:cs="Times New Roman"/>
+          <w:lang w:eastAsia="zh-CN"/>
+        </w:rPr>
+      </w:pPr>
+      <w:r>
+        <w:rPr>
+          <w:rFonts w:ascii="Times New Roman" w:hAnsi="Times New Roman" w:cs="Times New Roman"/>
+          <w:lang w:eastAsia="zh-CN"/>
+        </w:rPr>
+        <w:t xml:space="preserve">Given </w:t>
+      </w:r>
+      <w:r>
+        <w:rPr>
+          <w:rFonts w:ascii="Times New Roman" w:hAnsi="Times New Roman" w:cs="Times New Roman" w:hint="eastAsia"/>
+          <w:lang w:eastAsia="zh-CN"/>
+        </w:rPr>
+        <w:t xml:space="preserve">a piece of </w:t>
+      </w:r>
+      <w:r>
+        <w:rPr>
+          <w:rFonts w:ascii="Times New Roman" w:hAnsi="Times New Roman" w:cs="Times New Roman"/>
+          <w:lang w:eastAsia="zh-CN"/>
+        </w:rPr>
+        <w:t xml:space="preserve">structured </w:t>
+      </w:r>
+      <w:r>
+        <w:rPr>
+          <w:rFonts w:ascii="Times New Roman" w:hAnsi="Times New Roman" w:cs="Times New Roman" w:hint="eastAsia"/>
+          <w:lang w:eastAsia="zh-CN"/>
+        </w:rPr>
+        <w:t xml:space="preserve">information of a product, </w:t>
+      </w:r>
+      <w:r>
+        <w:rPr>
+          <w:rFonts w:ascii="Times New Roman" w:hAnsi="Times New Roman" w:cs="Times New Roman"/>
+          <w:lang w:eastAsia="zh-CN"/>
+        </w:rPr>
+        <w:t>p</w:t>
+      </w:r>
+      <w:r>
+        <w:rPr>
+          <w:rFonts w:ascii="Times New Roman" w:hAnsi="Times New Roman" w:cs="Times New Roman"/>
+          <w:lang w:eastAsia="zh-CN"/>
+        </w:rPr>
+        <w:t xml:space="preserve">redict the </w:t>
+      </w:r>
+      <w:r>
+        <w:rPr>
+          <w:rFonts w:ascii="Times New Roman" w:hAnsi="Times New Roman" w:cs="Times New Roman"/>
+          <w:lang w:eastAsia="zh-CN"/>
+        </w:rPr>
+        <w:t>price</w:t>
+      </w:r>
+    </w:p>
+    <w:p>
+      <w:pPr>
+        <w:pStyle w:val="a3"/>
+        <w:numPr>
+          <w:ilvl w:val="0"/>
+          <w:numId w:val="3"/>
+        </w:numPr>
+        <w:rPr>
+          <w:rFonts w:ascii="Times New Roman" w:hAnsi="Times New Roman" w:cs="Times New Roman"/>
+          <w:lang w:eastAsia="zh-CN"/>
+        </w:rPr>
+      </w:pPr>
+      <w:r>
+        <w:rPr>
+          <w:rFonts w:ascii="Times New Roman" w:hAnsi="Times New Roman" w:cs="Times New Roman"/>
+          <w:lang w:eastAsia="zh-CN"/>
+        </w:rPr>
+        <w:t>U</w:t>
+      </w:r>
+      <w:r>
+        <w:rPr>
+          <w:rFonts w:ascii="Times New Roman" w:hAnsi="Times New Roman" w:cs="Times New Roman" w:hint="eastAsia"/>
+          <w:lang w:eastAsia="zh-CN"/>
+        </w:rPr>
+        <w:t xml:space="preserve">sing </w:t>
+      </w:r>
+      <w:r>
+        <w:rPr>
+          <w:rFonts w:ascii="Times New Roman" w:hAnsi="Times New Roman" w:cs="Times New Roman"/>
+          <w:lang w:eastAsia="zh-CN"/>
+        </w:rPr>
+        <w:t>linear regression</w:t>
+      </w:r>
+      <w:r>
+        <w:rPr>
+          <w:rFonts w:ascii="Times New Roman" w:hAnsi="Times New Roman" w:cs="Times New Roman"/>
+          <w:lang w:eastAsia="zh-CN"/>
+        </w:rPr>
+        <w:t>, random forest, neural network or other models</w:t>
+      </w:r>
+    </w:p>
+    <w:p>
+      <w:pPr>
+        <w:pStyle w:val="a3"/>
+        <w:numPr>
+          <w:ilvl w:val="0"/>
+          <w:numId w:val="3"/>
+        </w:numPr>
+        <w:rPr>
+          <w:rFonts w:ascii="Times New Roman" w:hAnsi="Times New Roman" w:cs="Times New Roman"/>
+          <w:lang w:eastAsia="zh-CN"/>
+        </w:rPr>
+      </w:pPr>
+      <w:r>
+        <w:rPr>
+          <w:rFonts w:ascii="Times New Roman" w:hAnsi="Times New Roman" w:cs="Times New Roman"/>
+          <w:lang w:eastAsia="zh-CN"/>
+        </w:rPr>
+        <w:t xml:space="preserve">Compute </w:t>
+      </w:r>
+      <w:r>
+        <w:rPr>
+          <w:rFonts w:ascii="Times New Roman" w:hAnsi="Times New Roman" w:cs="Times New Roman" w:hint="eastAsia"/>
+          <w:lang w:eastAsia="zh-CN"/>
+        </w:rPr>
+        <w:t>t</w:t>
+      </w:r>
+      <w:r>
+        <w:rPr>
+          <w:rFonts w:ascii="Times New Roman" w:hAnsi="Times New Roman" w:cs="Times New Roman" w:hint="eastAsia"/>
+          <w:lang w:eastAsia="zh-CN"/>
+        </w:rPr>
+        <w:t xml:space="preserve">he metrics including RMSE and </w:t>
+      </w:r>
+      <w:r>
+        <w:rPr>
+          <w:rFonts w:ascii="Times New Roman" w:hAnsi="Times New Roman" w:cs="Times New Roman"/>
+          <w:lang w:eastAsia="zh-CN"/>
+        </w:rPr>
+        <w:t>RMSLE</w:t>
+      </w:r>
+      <w:r>
+        <w:rPr>
+          <w:rFonts w:ascii="Times New Roman" w:hAnsi="Times New Roman" w:cs="Times New Roman"/>
+          <w:lang w:eastAsia="zh-CN"/>
+        </w:rPr>
+        <w:t xml:space="preserve"> </w:t>
+      </w:r>
+      <w:r>
+        <w:rPr>
+          <w:rFonts w:ascii="Times New Roman" w:hAnsi="Times New Roman" w:cs="Times New Roman" w:hint="eastAsia"/>
+          <w:lang w:eastAsia="zh-CN"/>
+        </w:rPr>
+        <w:t>and enhance the model</w:t>
+      </w:r>
+    </w:p>
+    <w:p>
+      <w:pPr>
+        <w:pStyle w:val="a3"/>
+        <w:numPr>
+          <w:ilvl w:val="0"/>
+          <w:numId w:val="3"/>
+        </w:numPr>
+        <w:rPr>
+          <w:rFonts w:ascii="Times New Roman" w:eastAsia="Times New Roman" w:hAnsi="Times New Roman" w:cs="Times New Roman"/>
+        </w:rPr>
+      </w:pPr>
+      <w:r>
+        <w:rPr>
+          <w:rFonts w:ascii="Helvetica" w:eastAsia="Times New Roman" w:hAnsi="Helvetica"/>
+          <w:sz w:val="21"/>
+          <w:szCs w:val="21"/>
+          <w:shd w:val="clear" w:color="auto" w:fill="FFFFFF"/>
+        </w:rPr>
+        <w:t>RMSLE</w:t>
+      </w:r>
+      <w:r>
+        <w:rPr>
+          <w:rFonts w:ascii="Helvetica" w:eastAsia="Times New Roman" w:hAnsi="Helvetica"/>
+          <w:sz w:val="21"/>
+          <w:szCs w:val="21"/>
+          <w:shd w:val="clear" w:color="auto" w:fill="FFFFFF"/>
+        </w:rPr>
+        <w:t xml:space="preserve">: </w:t>
+      </w:r>
+      <w:r>
+        <w:rPr>
+          <w:rFonts w:ascii="Helvetica" w:eastAsia="Times New Roman" w:hAnsi="Helvetica"/>
+          <w:sz w:val="21"/>
+          <w:szCs w:val="21"/>
+          <w:shd w:val="clear" w:color="auto" w:fill="FFFFFF"/>
+        </w:rPr>
+        <w:drawing>
+          <wp:inline distT="0" distB="0" distL="0" distR="0" wp14:anchorId="1CCE83C4" wp14:editId="09FEC6EA">
+            <wp:extent cx="1011719" cy="268128"/>
+            <wp:effectExtent l="0" t="0" r="4445" b="11430"/>
+            <wp:docPr id="2" name="图片 2"/>
+            <wp:cNvGraphicFramePr>
+              <a:graphicFrameLocks xmlns:a="http://schemas.openxmlformats.org/drawingml/2006/main" noChangeAspect="1"/>
+            </wp:cNvGraphicFramePr>
+            <a:graphic xmlns:a="http://schemas.openxmlformats.org/drawingml/2006/main">
+              <a:graphicData uri="http://schemas.openxmlformats.org/drawingml/2006/picture">
+                <pic:pic xmlns:pic="http://schemas.openxmlformats.org/drawingml/2006/picture">
+                  <pic:nvPicPr>
+                    <pic:cNvPr id="1" name=""/>
+                    <pic:cNvPicPr/>
+                  </pic:nvPicPr>
+                  <pic:blipFill>
+                    <a:blip r:embed="rId9"/>
+                    <a:stretch>
+                      <a:fillRect/>
+                    </a:stretch>
+                  </pic:blipFill>
+                  <pic:spPr>
+                    <a:xfrm>
+                      <a:off x="0" y="0"/>
+                      <a:ext cx="1075578" cy="285052"/>
+                    </a:xfrm>
+                    <a:prstGeom prst="rect">
+                      <a:avLst/>
+                    </a:prstGeom>
+                  </pic:spPr>
+                </pic:pic>
+              </a:graphicData>
+            </a:graphic>
+          </wp:inline>
+        </w:drawing>
+      </w:r>
+    </w:p>
+    <w:p>
+      <w:r>
+        <w:t xml:space="preserve">Advanced </w:t>
+      </w:r>
+      <w:r>
+        <w:rPr>
+          <w:rFonts w:hint="eastAsia"/>
+        </w:rPr>
+        <w:t>prediction:</w:t>
+      </w:r>
+    </w:p>
+    <w:p>
+      <w:pPr>
+        <w:pStyle w:val="a3"/>
+        <w:numPr>
+          <w:ilvl w:val="0"/>
+          <w:numId w:val="3"/>
+        </w:numPr>
+        <w:rPr>
+          <w:rFonts w:ascii="Times New Roman" w:hAnsi="Times New Roman" w:cs="Times New Roman"/>
+          <w:lang w:eastAsia="zh-CN"/>
+        </w:rPr>
+      </w:pPr>
+      <w:r>
+        <w:rPr>
+          <w:rFonts w:ascii="Times New Roman" w:hAnsi="Times New Roman" w:cs="Times New Roman"/>
+          <w:lang w:eastAsia="zh-CN"/>
+        </w:rPr>
+        <w:t>U</w:t>
+      </w:r>
+      <w:r>
+        <w:rPr>
+          <w:rFonts w:ascii="Times New Roman" w:hAnsi="Times New Roman" w:cs="Times New Roman"/>
+          <w:lang w:eastAsia="zh-CN"/>
+        </w:rPr>
+        <w:t>s</w:t>
+      </w:r>
+      <w:r>
+        <w:rPr>
+          <w:rFonts w:ascii="Times New Roman" w:hAnsi="Times New Roman" w:cs="Times New Roman"/>
+          <w:lang w:eastAsia="zh-CN"/>
+        </w:rPr>
+        <w:t xml:space="preserve"> the item description</w:t>
+      </w:r>
+      <w:r>
+        <w:rPr>
+          <w:rFonts w:ascii="Times New Roman" w:hAnsi="Times New Roman" w:cs="Times New Roman"/>
+          <w:lang w:eastAsia="zh-CN"/>
+        </w:rPr>
+        <w:t xml:space="preserve"> provided, do some NLP on the item description and </w:t>
+      </w:r>
+      <w:r>
+        <w:rPr>
+          <w:rFonts w:ascii="Times New Roman" w:hAnsi="Times New Roman" w:cs="Times New Roman"/>
+          <w:lang w:eastAsia="zh-CN"/>
+        </w:rPr>
+        <w:t>c</w:t>
+      </w:r>
+      <w:r>
+        <w:rPr>
+          <w:rFonts w:ascii="Times New Roman" w:hAnsi="Times New Roman" w:cs="Times New Roman" w:hint="eastAsia"/>
+          <w:lang w:eastAsia="zh-CN"/>
+        </w:rPr>
+        <w:t xml:space="preserve">ompare the </w:t>
+      </w:r>
+      <w:r>
+        <w:rPr>
+          <w:rFonts w:ascii="Times New Roman" w:hAnsi="Times New Roman" w:cs="Times New Roman"/>
+          <w:lang w:eastAsia="zh-CN"/>
+        </w:rPr>
+        <w:t xml:space="preserve">performances of with and without doing NLP </w:t>
+      </w:r>
+    </w:p>
+    <w:p>
+      <w:pPr>
+        <w:pStyle w:val="a3"/>
+        <w:numPr>
+          <w:ilvl w:val="0"/>
+          <w:numId w:val="3"/>
+        </w:numPr>
+        <w:rPr>
+          <w:rFonts w:ascii="Times New Roman" w:hAnsi="Times New Roman" w:cs="Times New Roman"/>
+          <w:lang w:eastAsia="zh-CN"/>
+        </w:rPr>
+      </w:pPr>
+      <w:r>
+        <w:rPr>
+          <w:rFonts w:ascii="Times New Roman" w:hAnsi="Times New Roman" w:cs="Times New Roman"/>
+          <w:lang w:eastAsia="zh-CN"/>
+        </w:rPr>
+        <w:t>C</w:t>
+      </w:r>
+      <w:r>
+        <w:rPr>
+          <w:rFonts w:ascii="Times New Roman" w:hAnsi="Times New Roman" w:cs="Times New Roman"/>
+          <w:lang w:eastAsia="zh-CN"/>
+        </w:rPr>
+        <w:t>lean the column item description, like deleting the price description</w:t>
+      </w:r>
+    </w:p>
+    <w:p>
+      <w:pPr>
+        <w:pStyle w:val="a3"/>
+        <w:numPr>
+          <w:ilvl w:val="0"/>
+          <w:numId w:val="3"/>
+        </w:numPr>
+        <w:rPr>
+          <w:rFonts w:ascii="Times New Roman" w:hAnsi="Times New Roman" w:cs="Times New Roman"/>
+          <w:lang w:eastAsia="zh-CN"/>
+        </w:rPr>
+      </w:pPr>
+      <w:r>
+        <w:rPr>
+          <w:rFonts w:ascii="Times New Roman" w:hAnsi="Times New Roman" w:cs="Times New Roman"/>
+          <w:lang w:eastAsia="zh-CN"/>
+        </w:rPr>
+        <w:t>Extract features from item description</w:t>
+      </w:r>
+    </w:p>
+    <w:p>
+      <w:pPr>
+        <w:pStyle w:val="a3"/>
+        <w:numPr>
+          <w:ilvl w:val="0"/>
+          <w:numId w:val="3"/>
+        </w:numPr>
+        <w:rPr>
+          <w:rFonts w:ascii="Times New Roman" w:hAnsi="Times New Roman" w:cs="Times New Roman"/>
+          <w:lang w:eastAsia="zh-CN"/>
+        </w:rPr>
+      </w:pPr>
+      <w:r>
+        <w:rPr>
+          <w:rFonts w:ascii="Times New Roman" w:hAnsi="Times New Roman" w:cs="Times New Roman"/>
+          <w:lang w:eastAsia="zh-CN"/>
+        </w:rPr>
+        <w:t>Predicting using neural network</w:t>
+      </w:r>
+    </w:p>
+    <w:p>
+      <w:pPr>
+        <w:pStyle w:val="a3"/>
+        <w:numPr>
+          <w:ilvl w:val="0"/>
+          <w:numId w:val="3"/>
+        </w:numPr>
+        <w:rPr>
+          <w:rFonts w:ascii="Times New Roman" w:hAnsi="Times New Roman" w:cs="Times New Roman"/>
+          <w:lang w:eastAsia="zh-CN"/>
+        </w:rPr>
+      </w:pPr>
+      <w:r>
+        <w:rPr>
+          <w:rFonts w:ascii="Times New Roman" w:hAnsi="Times New Roman" w:cs="Times New Roman"/>
+          <w:lang w:eastAsia="zh-CN"/>
+        </w:rPr>
+        <w:t>We will use word embedding the for col</w:t>
+      </w:r>
+      <w:bookmarkStart w:id="0" w:name="_GoBack"/>
+      <w:bookmarkEnd w:id="0"/>
+      <w:r>
+        <w:rPr>
+          <w:rFonts w:ascii="Times New Roman" w:hAnsi="Times New Roman" w:cs="Times New Roman"/>
+          <w:lang w:eastAsia="zh-CN"/>
+        </w:rPr>
+        <w:t>umn item description. And the value is a hyper parameter we will be tuning</w:t>
+      </w:r>
+    </w:p>
+    <w:p>
+      <w:r>
+        <w:t>3</w:t>
+      </w:r>
+      <w:r>
+        <w:t>.</w:t>
+      </w:r>
+      <w:r>
+        <w:t>4</w:t>
+      </w:r>
+      <w:r>
+        <w:t xml:space="preserve"> Deployment</w:t>
+      </w:r>
+    </w:p>
+    <w:p>
+      <w:pPr>
+        <w:pStyle w:val="a3"/>
+        <w:numPr>
+          <w:ilvl w:val="0"/>
+          <w:numId w:val="3"/>
+        </w:numPr>
+        <w:rPr>
+          <w:rFonts w:ascii="Times New Roman" w:hAnsi="Times New Roman" w:cs="Times New Roman"/>
+          <w:lang w:eastAsia="zh-CN"/>
+        </w:rPr>
+      </w:pPr>
+      <w:r>
+        <w:rPr>
+          <w:rFonts w:ascii="Times New Roman" w:hAnsi="Times New Roman" w:cs="Times New Roman"/>
+          <w:lang w:eastAsia="zh-CN"/>
+        </w:rPr>
+        <w:t>Deploy the best prediction model as web services</w:t>
+      </w:r>
+      <w:r>
+        <w:rPr>
+          <w:rFonts w:ascii="Times New Roman" w:hAnsi="Times New Roman" w:cs="Times New Roman" w:hint="eastAsia"/>
+          <w:lang w:eastAsia="zh-CN"/>
+        </w:rPr>
+        <w:t xml:space="preserve"> </w:t>
+      </w:r>
+    </w:p>
+    <w:p>
+      <w:pPr>
+        <w:pStyle w:val="a3"/>
+        <w:numPr>
+          <w:ilvl w:val="0"/>
+          <w:numId w:val="3"/>
+        </w:numPr>
+        <w:rPr>
+          <w:rFonts w:ascii="Times New Roman" w:hAnsi="Times New Roman" w:cs="Times New Roman"/>
+          <w:lang w:eastAsia="zh-CN"/>
+        </w:rPr>
+      </w:pPr>
+      <w:r>
+        <w:rPr>
+          <w:rFonts w:ascii="Times New Roman" w:hAnsi="Times New Roman" w:cs="Times New Roman" w:hint="eastAsia"/>
+          <w:lang w:eastAsia="zh-CN"/>
+        </w:rPr>
+        <w:t>Access the model</w:t>
+      </w:r>
+      <w:r>
+        <w:rPr>
+          <w:rFonts w:ascii="Times New Roman" w:hAnsi="Times New Roman" w:cs="Times New Roman" w:hint="eastAsia"/>
+          <w:lang w:eastAsia="zh-CN"/>
+        </w:rPr>
+        <w:t xml:space="preserve"> with </w:t>
+      </w:r>
+      <w:r>
+        <w:rPr>
+          <w:rFonts w:ascii="Times New Roman" w:hAnsi="Times New Roman" w:cs="Times New Roman" w:hint="eastAsia"/>
+          <w:lang w:eastAsia="zh-CN"/>
+        </w:rPr>
+        <w:t>REST API</w:t>
+      </w:r>
+    </w:p>
+    <w:p/>
+    <w:p>
+      <w:pPr>
+        <w:rPr>
+          <w:b/>
+        </w:rPr>
+      </w:pPr>
+      <w:r>
+        <w:rPr>
+          <w:b/>
+        </w:rPr>
+        <w:t>Part 4: Expected Results</w:t>
       </w:r>
     </w:p>
     <w:p>
@@ -457,565 +1095,37 @@
         <w:textAlignment w:val="baseline"/>
       </w:pPr>
       <w:r>
-        <w:t>W</w:t>
-      </w:r>
-      <w:r>
-        <w:t xml:space="preserve">e will </w:t>
-      </w:r>
-      <w:r>
-        <w:t>try</w:t>
-      </w:r>
-      <w:r>
+        <w:t xml:space="preserve">The main purpose of this project is predicting the sales </w:t>
+      </w:r>
+      <w:r>
+        <w:t xml:space="preserve">price. Namely, </w:t>
+      </w:r>
+      <w:r>
+        <w:rPr>
+          <w:rFonts w:hint="eastAsia"/>
+        </w:rPr>
+        <w:t xml:space="preserve">given some information of a </w:t>
+      </w:r>
+      <w:r>
+        <w:t>product, including</w:t>
+      </w:r>
+      <w:r>
+        <w:t xml:space="preserve"> user-inputted text descriptions of their products, details like product category name,</w:t>
+      </w:r>
+      <w:r>
+        <w:t xml:space="preserve"> brand name, and item condition, the model will predict the price of the product.</w:t>
+      </w:r>
+      <w:r>
+        <w:rPr>
+          <w:rFonts w:hint="eastAsia"/>
+        </w:rPr>
         <w:t xml:space="preserve"> </w:t>
       </w:r>
       <w:r>
-        <w:t>both creating</w:t>
-      </w:r>
-      <w:r>
-        <w:t xml:space="preserve"> one model for all </w:t>
-      </w:r>
-      <w:r>
-        <w:t>products</w:t>
-      </w:r>
-      <w:r>
-        <w:t xml:space="preserve"> </w:t>
-      </w:r>
-      <w:r>
-        <w:t>and</w:t>
-      </w:r>
-      <w:r>
-        <w:t xml:space="preserve"> segment</w:t>
-      </w:r>
-      <w:r>
-        <w:t>ing</w:t>
-      </w:r>
-      <w:r>
-        <w:t xml:space="preserve"> data into clusters and then build</w:t>
-      </w:r>
-      <w:r>
-        <w:t>ing</w:t>
-      </w:r>
-      <w:r>
-        <w:t xml:space="preserve"> prediction models specific to each cluster. </w:t>
-      </w:r>
-      <w:r>
-        <w:t xml:space="preserve">We </w:t>
-      </w:r>
-      <w:r>
-        <w:rPr>
-          <w:rFonts w:hint="eastAsia"/>
-        </w:rPr>
-        <w:t>come up with three methods:</w:t>
-      </w:r>
-    </w:p>
-    <w:p>
-      <w:pPr>
-        <w:pStyle w:val="a3"/>
-        <w:numPr>
-          <w:ilvl w:val="0"/>
-          <w:numId w:val="3"/>
-        </w:numPr>
-        <w:rPr>
-          <w:rFonts w:ascii="Times New Roman" w:hAnsi="Times New Roman" w:cs="Times New Roman"/>
-          <w:lang w:eastAsia="zh-CN"/>
-        </w:rPr>
-      </w:pPr>
-      <w:r>
-        <w:rPr>
-          <w:rFonts w:ascii="Times New Roman" w:hAnsi="Times New Roman" w:cs="Times New Roman"/>
-          <w:lang w:eastAsia="zh-CN"/>
-        </w:rPr>
-        <w:t>N</w:t>
-      </w:r>
-      <w:r>
-        <w:rPr>
-          <w:rFonts w:ascii="Times New Roman" w:hAnsi="Times New Roman" w:cs="Times New Roman" w:hint="eastAsia"/>
-          <w:lang w:eastAsia="zh-CN"/>
-        </w:rPr>
-        <w:t>o cluster</w:t>
-      </w:r>
-    </w:p>
-    <w:p>
-      <w:pPr>
-        <w:pStyle w:val="a3"/>
-        <w:numPr>
-          <w:ilvl w:val="0"/>
-          <w:numId w:val="3"/>
-        </w:numPr>
-        <w:rPr>
-          <w:rFonts w:ascii="Times New Roman" w:hAnsi="Times New Roman" w:cs="Times New Roman"/>
-          <w:lang w:eastAsia="zh-CN"/>
-        </w:rPr>
-      </w:pPr>
-      <w:r>
-        <w:rPr>
-          <w:rFonts w:ascii="Times New Roman" w:hAnsi="Times New Roman" w:cs="Times New Roman"/>
-          <w:lang w:eastAsia="zh-CN"/>
-        </w:rPr>
-        <w:t>M</w:t>
-      </w:r>
-      <w:r>
-        <w:rPr>
-          <w:rFonts w:ascii="Times New Roman" w:hAnsi="Times New Roman" w:cs="Times New Roman" w:hint="eastAsia"/>
-          <w:lang w:eastAsia="zh-CN"/>
-        </w:rPr>
-        <w:t>anua</w:t>
-      </w:r>
-      <w:r>
-        <w:rPr>
-          <w:rFonts w:ascii="Times New Roman" w:hAnsi="Times New Roman" w:cs="Times New Roman"/>
-          <w:lang w:eastAsia="zh-CN"/>
-        </w:rPr>
-        <w:t>l</w:t>
-      </w:r>
-      <w:r>
-        <w:rPr>
-          <w:rFonts w:ascii="Times New Roman" w:hAnsi="Times New Roman" w:cs="Times New Roman" w:hint="eastAsia"/>
-          <w:lang w:eastAsia="zh-CN"/>
-        </w:rPr>
-        <w:t xml:space="preserve">ly </w:t>
-      </w:r>
-      <w:r>
-        <w:rPr>
-          <w:rFonts w:ascii="Times New Roman" w:hAnsi="Times New Roman" w:cs="Times New Roman"/>
-          <w:lang w:eastAsia="zh-CN"/>
-        </w:rPr>
-        <w:t>cluster the product into several clusters based on one feature</w:t>
-      </w:r>
-    </w:p>
-    <w:p>
-      <w:pPr>
-        <w:pStyle w:val="a3"/>
-        <w:numPr>
-          <w:ilvl w:val="0"/>
-          <w:numId w:val="3"/>
-        </w:numPr>
-        <w:rPr>
-          <w:rFonts w:ascii="Times New Roman" w:hAnsi="Times New Roman" w:cs="Times New Roman"/>
-          <w:lang w:eastAsia="zh-CN"/>
-        </w:rPr>
-      </w:pPr>
-      <w:r>
-        <w:rPr>
-          <w:rFonts w:ascii="Times New Roman" w:hAnsi="Times New Roman" w:cs="Times New Roman"/>
-          <w:lang w:eastAsia="zh-CN"/>
-        </w:rPr>
         <w:t>A</w:t>
       </w:r>
       <w:r>
-        <w:rPr>
-          <w:rFonts w:ascii="Times New Roman" w:hAnsi="Times New Roman" w:cs="Times New Roman" w:hint="eastAsia"/>
-          <w:lang w:eastAsia="zh-CN"/>
-        </w:rPr>
-        <w:t>lgorithm</w:t>
-      </w:r>
-      <w:r>
-        <w:rPr>
-          <w:rFonts w:ascii="Times New Roman" w:hAnsi="Times New Roman" w:cs="Times New Roman"/>
-          <w:lang w:eastAsia="zh-CN"/>
-        </w:rPr>
-        <w:t>ic</w:t>
-      </w:r>
-      <w:r>
-        <w:rPr>
-          <w:rFonts w:ascii="Times New Roman" w:hAnsi="Times New Roman" w:cs="Times New Roman" w:hint="eastAsia"/>
-          <w:lang w:eastAsia="zh-CN"/>
-        </w:rPr>
-        <w:t xml:space="preserve"> cluster</w:t>
-      </w:r>
-      <w:r>
-        <w:rPr>
-          <w:rFonts w:ascii="Times New Roman" w:hAnsi="Times New Roman" w:cs="Times New Roman"/>
-          <w:lang w:eastAsia="zh-CN"/>
-        </w:rPr>
-        <w:t>ing</w:t>
-      </w:r>
-    </w:p>
-    <w:p>
-      <w:r>
-        <w:t>3</w:t>
-      </w:r>
-      <w:r>
-        <w:t xml:space="preserve">.4 </w:t>
-      </w:r>
-      <w:r>
-        <w:t>Prediction</w:t>
-      </w:r>
-    </w:p>
-    <w:p>
-      <w:r>
-        <w:t xml:space="preserve">Our </w:t>
-      </w:r>
-      <w:r>
-        <w:rPr>
-          <w:rFonts w:hint="eastAsia"/>
-        </w:rPr>
-        <w:t xml:space="preserve">next goal is to predict the </w:t>
-      </w:r>
-      <w:r>
-        <w:t>product prices.</w:t>
-      </w:r>
-    </w:p>
-    <w:p>
-      <w:r>
-        <w:t>R</w:t>
-      </w:r>
-      <w:r>
-        <w:rPr>
-          <w:rFonts w:hint="eastAsia"/>
-        </w:rPr>
-        <w:t>aw prediction:</w:t>
-      </w:r>
-    </w:p>
-    <w:p>
-      <w:pPr>
-        <w:pStyle w:val="a3"/>
-        <w:numPr>
-          <w:ilvl w:val="0"/>
-          <w:numId w:val="3"/>
-        </w:numPr>
-        <w:rPr>
-          <w:rFonts w:ascii="Times New Roman" w:hAnsi="Times New Roman" w:cs="Times New Roman"/>
-          <w:lang w:eastAsia="zh-CN"/>
-        </w:rPr>
-      </w:pPr>
-      <w:r>
-        <w:rPr>
-          <w:rFonts w:ascii="Times New Roman" w:hAnsi="Times New Roman" w:cs="Times New Roman"/>
-          <w:lang w:eastAsia="zh-CN"/>
-        </w:rPr>
-        <w:t xml:space="preserve">Given </w:t>
-      </w:r>
-      <w:r>
-        <w:rPr>
-          <w:rFonts w:ascii="Times New Roman" w:hAnsi="Times New Roman" w:cs="Times New Roman" w:hint="eastAsia"/>
-          <w:lang w:eastAsia="zh-CN"/>
-        </w:rPr>
-        <w:t xml:space="preserve">a piece of </w:t>
-      </w:r>
-      <w:r>
-        <w:rPr>
-          <w:rFonts w:ascii="Times New Roman" w:hAnsi="Times New Roman" w:cs="Times New Roman"/>
-          <w:lang w:eastAsia="zh-CN"/>
-        </w:rPr>
-        <w:t xml:space="preserve">structured </w:t>
-      </w:r>
-      <w:r>
-        <w:rPr>
-          <w:rFonts w:ascii="Times New Roman" w:hAnsi="Times New Roman" w:cs="Times New Roman" w:hint="eastAsia"/>
-          <w:lang w:eastAsia="zh-CN"/>
-        </w:rPr>
-        <w:t xml:space="preserve">information of a product, </w:t>
-      </w:r>
-      <w:r>
-        <w:rPr>
-          <w:rFonts w:ascii="Times New Roman" w:hAnsi="Times New Roman" w:cs="Times New Roman"/>
-          <w:lang w:eastAsia="zh-CN"/>
-        </w:rPr>
-        <w:t>p</w:t>
-      </w:r>
-      <w:r>
-        <w:rPr>
-          <w:rFonts w:ascii="Times New Roman" w:hAnsi="Times New Roman" w:cs="Times New Roman"/>
-          <w:lang w:eastAsia="zh-CN"/>
-        </w:rPr>
-        <w:t xml:space="preserve">redict the </w:t>
-      </w:r>
-      <w:r>
-        <w:rPr>
-          <w:rFonts w:ascii="Times New Roman" w:hAnsi="Times New Roman" w:cs="Times New Roman"/>
-          <w:lang w:eastAsia="zh-CN"/>
-        </w:rPr>
-        <w:t>price</w:t>
-      </w:r>
-    </w:p>
-    <w:p>
-      <w:pPr>
-        <w:pStyle w:val="a3"/>
-        <w:numPr>
-          <w:ilvl w:val="0"/>
-          <w:numId w:val="3"/>
-        </w:numPr>
-        <w:rPr>
-          <w:rFonts w:ascii="Times New Roman" w:hAnsi="Times New Roman" w:cs="Times New Roman"/>
-          <w:lang w:eastAsia="zh-CN"/>
-        </w:rPr>
-      </w:pPr>
-      <w:r>
-        <w:rPr>
-          <w:rFonts w:ascii="Times New Roman" w:hAnsi="Times New Roman" w:cs="Times New Roman"/>
-          <w:lang w:eastAsia="zh-CN"/>
-        </w:rPr>
-        <w:t>U</w:t>
-      </w:r>
-      <w:r>
-        <w:rPr>
-          <w:rFonts w:ascii="Times New Roman" w:hAnsi="Times New Roman" w:cs="Times New Roman" w:hint="eastAsia"/>
-          <w:lang w:eastAsia="zh-CN"/>
-        </w:rPr>
-        <w:t xml:space="preserve">sing </w:t>
-      </w:r>
-      <w:r>
-        <w:rPr>
-          <w:rFonts w:ascii="Times New Roman" w:hAnsi="Times New Roman" w:cs="Times New Roman"/>
-          <w:lang w:eastAsia="zh-CN"/>
-        </w:rPr>
-        <w:t>linear regression</w:t>
-      </w:r>
-      <w:r>
-        <w:rPr>
-          <w:rFonts w:ascii="Times New Roman" w:hAnsi="Times New Roman" w:cs="Times New Roman"/>
-          <w:lang w:eastAsia="zh-CN"/>
-        </w:rPr>
-        <w:t>, random forest, neural network or other models</w:t>
-      </w:r>
-    </w:p>
-    <w:p>
-      <w:pPr>
-        <w:pStyle w:val="a3"/>
-        <w:numPr>
-          <w:ilvl w:val="0"/>
-          <w:numId w:val="3"/>
-        </w:numPr>
-        <w:rPr>
-          <w:rFonts w:ascii="Times New Roman" w:hAnsi="Times New Roman" w:cs="Times New Roman"/>
-          <w:lang w:eastAsia="zh-CN"/>
-        </w:rPr>
-      </w:pPr>
-      <w:r>
-        <w:rPr>
-          <w:rFonts w:ascii="Times New Roman" w:hAnsi="Times New Roman" w:cs="Times New Roman"/>
-          <w:lang w:eastAsia="zh-CN"/>
-        </w:rPr>
-        <w:t xml:space="preserve">Compute </w:t>
-      </w:r>
-      <w:r>
-        <w:rPr>
-          <w:rFonts w:ascii="Times New Roman" w:hAnsi="Times New Roman" w:cs="Times New Roman" w:hint="eastAsia"/>
-          <w:lang w:eastAsia="zh-CN"/>
-        </w:rPr>
-        <w:t>the metrics including RMSE, MAE, MAPE and enhance the model</w:t>
-      </w:r>
-    </w:p>
-    <w:p>
-      <w:r>
-        <w:t xml:space="preserve">Advanced </w:t>
-      </w:r>
-      <w:r>
-        <w:rPr>
-          <w:rFonts w:hint="eastAsia"/>
-        </w:rPr>
-        <w:t>prediction:</w:t>
-      </w:r>
-    </w:p>
-    <w:p>
-      <w:pPr>
-        <w:pStyle w:val="a3"/>
-        <w:numPr>
-          <w:ilvl w:val="0"/>
-          <w:numId w:val="3"/>
-        </w:numPr>
-        <w:rPr>
-          <w:rFonts w:ascii="Times New Roman" w:hAnsi="Times New Roman" w:cs="Times New Roman"/>
-          <w:lang w:eastAsia="zh-CN"/>
-        </w:rPr>
-      </w:pPr>
-      <w:r>
-        <w:rPr>
-          <w:rFonts w:ascii="Times New Roman" w:hAnsi="Times New Roman" w:cs="Times New Roman"/>
-          <w:lang w:eastAsia="zh-CN"/>
-        </w:rPr>
-        <w:t>U</w:t>
-      </w:r>
-      <w:r>
-        <w:rPr>
-          <w:rFonts w:ascii="Times New Roman" w:hAnsi="Times New Roman" w:cs="Times New Roman"/>
-          <w:lang w:eastAsia="zh-CN"/>
-        </w:rPr>
-        <w:t>s</w:t>
-      </w:r>
-      <w:r>
-        <w:rPr>
-          <w:rFonts w:ascii="Times New Roman" w:hAnsi="Times New Roman" w:cs="Times New Roman"/>
-          <w:lang w:eastAsia="zh-CN"/>
-        </w:rPr>
-        <w:t xml:space="preserve"> the item description</w:t>
-      </w:r>
-      <w:r>
-        <w:rPr>
-          <w:rFonts w:ascii="Times New Roman" w:hAnsi="Times New Roman" w:cs="Times New Roman"/>
-          <w:lang w:eastAsia="zh-CN"/>
-        </w:rPr>
-        <w:t xml:space="preserve"> provided, do some NLP on the item description and </w:t>
-      </w:r>
-      <w:r>
-        <w:rPr>
-          <w:rFonts w:ascii="Times New Roman" w:hAnsi="Times New Roman" w:cs="Times New Roman"/>
-          <w:lang w:eastAsia="zh-CN"/>
-        </w:rPr>
-        <w:t>c</w:t>
-      </w:r>
-      <w:r>
-        <w:rPr>
-          <w:rFonts w:ascii="Times New Roman" w:hAnsi="Times New Roman" w:cs="Times New Roman" w:hint="eastAsia"/>
-          <w:lang w:eastAsia="zh-CN"/>
-        </w:rPr>
-        <w:t xml:space="preserve">ompare the </w:t>
-      </w:r>
-      <w:r>
-        <w:rPr>
-          <w:rFonts w:ascii="Times New Roman" w:hAnsi="Times New Roman" w:cs="Times New Roman"/>
-          <w:lang w:eastAsia="zh-CN"/>
-        </w:rPr>
-        <w:t xml:space="preserve">performances of with and without doing NLP </w:t>
-      </w:r>
-    </w:p>
-    <w:p>
-      <w:pPr>
-        <w:pStyle w:val="a3"/>
-        <w:numPr>
-          <w:ilvl w:val="0"/>
-          <w:numId w:val="3"/>
-        </w:numPr>
-        <w:rPr>
-          <w:rFonts w:ascii="Times New Roman" w:hAnsi="Times New Roman" w:cs="Times New Roman"/>
-          <w:lang w:eastAsia="zh-CN"/>
-        </w:rPr>
-      </w:pPr>
-      <w:r>
-        <w:rPr>
-          <w:rFonts w:ascii="Times New Roman" w:hAnsi="Times New Roman" w:cs="Times New Roman" w:hint="eastAsia"/>
-          <w:lang w:eastAsia="zh-CN"/>
-        </w:rPr>
-        <w:t>(</w:t>
-      </w:r>
-      <w:r>
-        <w:rPr>
-          <w:rFonts w:ascii="Times New Roman" w:hAnsi="Times New Roman" w:cs="Times New Roman"/>
-          <w:lang w:eastAsia="zh-CN"/>
-        </w:rPr>
-        <w:t>Optional add-on, if possible</w:t>
-      </w:r>
-      <w:r>
-        <w:rPr>
-          <w:rFonts w:ascii="Times New Roman" w:hAnsi="Times New Roman" w:cs="Times New Roman" w:hint="eastAsia"/>
-          <w:lang w:eastAsia="zh-CN"/>
-        </w:rPr>
-        <w:t>)</w:t>
-      </w:r>
-      <w:r>
-        <w:rPr>
-          <w:rFonts w:ascii="Times New Roman" w:hAnsi="Times New Roman" w:cs="Times New Roman"/>
-          <w:lang w:eastAsia="zh-CN"/>
-        </w:rPr>
-        <w:t xml:space="preserve"> provide the figure of a product and</w:t>
-      </w:r>
-      <w:r>
-        <w:rPr>
-          <w:rFonts w:ascii="Times New Roman" w:hAnsi="Times New Roman" w:cs="Times New Roman"/>
-          <w:lang w:eastAsia="zh-CN"/>
-        </w:rPr>
-        <w:t xml:space="preserve"> </w:t>
-      </w:r>
-      <w:r>
-        <w:rPr>
-          <w:rFonts w:ascii="Times New Roman" w:hAnsi="Times New Roman" w:cs="Times New Roman" w:hint="eastAsia"/>
-          <w:lang w:eastAsia="zh-CN"/>
-        </w:rPr>
-        <w:t>extract the features</w:t>
-      </w:r>
-    </w:p>
-    <w:p>
-      <w:r>
-        <w:t>3</w:t>
-      </w:r>
-      <w:r>
-        <w:t>.</w:t>
-      </w:r>
-      <w:r>
-        <w:t>4</w:t>
-      </w:r>
-      <w:r>
-        <w:t xml:space="preserve"> Deployment</w:t>
-      </w:r>
-    </w:p>
-    <w:p>
-      <w:pPr>
-        <w:pStyle w:val="a3"/>
-        <w:numPr>
-          <w:ilvl w:val="0"/>
-          <w:numId w:val="3"/>
-        </w:numPr>
-        <w:rPr>
-          <w:rFonts w:ascii="Times New Roman" w:hAnsi="Times New Roman" w:cs="Times New Roman"/>
-          <w:lang w:eastAsia="zh-CN"/>
-        </w:rPr>
-      </w:pPr>
-      <w:r>
-        <w:rPr>
-          <w:rFonts w:ascii="Times New Roman" w:hAnsi="Times New Roman" w:cs="Times New Roman"/>
-          <w:lang w:eastAsia="zh-CN"/>
-        </w:rPr>
-        <w:t>Deploy the best prediction model as web services</w:t>
-      </w:r>
-      <w:r>
-        <w:rPr>
-          <w:rFonts w:ascii="Times New Roman" w:hAnsi="Times New Roman" w:cs="Times New Roman" w:hint="eastAsia"/>
-          <w:lang w:eastAsia="zh-CN"/>
-        </w:rPr>
-        <w:t xml:space="preserve"> </w:t>
-      </w:r>
-    </w:p>
-    <w:p>
-      <w:pPr>
-        <w:pStyle w:val="a3"/>
-        <w:numPr>
-          <w:ilvl w:val="0"/>
-          <w:numId w:val="3"/>
-        </w:numPr>
-        <w:rPr>
-          <w:rFonts w:ascii="Times New Roman" w:hAnsi="Times New Roman" w:cs="Times New Roman"/>
-          <w:lang w:eastAsia="zh-CN"/>
-        </w:rPr>
-      </w:pPr>
-      <w:r>
-        <w:rPr>
-          <w:rFonts w:ascii="Times New Roman" w:hAnsi="Times New Roman" w:cs="Times New Roman" w:hint="eastAsia"/>
-          <w:lang w:eastAsia="zh-CN"/>
-        </w:rPr>
-        <w:t>Access the model</w:t>
-      </w:r>
-      <w:r>
-        <w:rPr>
-          <w:rFonts w:ascii="Times New Roman" w:hAnsi="Times New Roman" w:cs="Times New Roman" w:hint="eastAsia"/>
-          <w:lang w:eastAsia="zh-CN"/>
-        </w:rPr>
-        <w:t xml:space="preserve"> with </w:t>
-      </w:r>
-      <w:r>
-        <w:rPr>
-          <w:rFonts w:ascii="Times New Roman" w:hAnsi="Times New Roman" w:cs="Times New Roman" w:hint="eastAsia"/>
-          <w:lang w:eastAsia="zh-CN"/>
-        </w:rPr>
-        <w:t>REST API</w:t>
-      </w:r>
-    </w:p>
-    <w:p/>
-    <w:p>
-      <w:r>
-        <w:t xml:space="preserve">Part 4: </w:t>
-      </w:r>
-      <w:r>
-        <w:t>Expect</w:t>
-      </w:r>
-      <w:r>
-        <w:t>ed</w:t>
-      </w:r>
-      <w:r>
-        <w:t xml:space="preserve"> Result</w:t>
-      </w:r>
-      <w:r>
-        <w:t>s</w:t>
+        <w:t>nd as an improvement, we will introduce some approach to enhance the accuracy.</w:t>
       </w:r>
     </w:p>
     <w:p>
@@ -1027,56 +1137,350 @@
         <w:textAlignment w:val="baseline"/>
       </w:pPr>
       <w:r>
-        <w:t xml:space="preserve">The main purpose of this project is predicting the sales </w:t>
-      </w:r>
-      <w:r>
-        <w:t xml:space="preserve">price. Namely, </w:t>
-      </w:r>
-      <w:r>
         <w:rPr>
           <w:rFonts w:hint="eastAsia"/>
         </w:rPr>
-        <w:t xml:space="preserve">given some information of a </w:t>
-      </w:r>
-      <w:r>
-        <w:t>product, including</w:t>
-      </w:r>
-      <w:r>
-        <w:t xml:space="preserve"> user-inputted text descriptions of their products, details like product category name,</w:t>
-      </w:r>
-      <w:r>
-        <w:t xml:space="preserve"> brand name, and item condition, the model will predict the price of the product.</w:t>
-      </w:r>
-      <w:r>
-        <w:rPr>
-          <w:rFonts w:hint="eastAsia"/>
-        </w:rPr>
-        <w:t xml:space="preserve"> </w:t>
-      </w:r>
-      <w:r>
-        <w:t>A</w:t>
-      </w:r>
-      <w:r>
-        <w:t>nd as an improvement, we will introduce some approach to enhance the accuracy.</w:t>
+        <w:t>This prediction model will contribute to not only setting the price, but also play an important role in the enterprise decision making process.</w:t>
       </w:r>
     </w:p>
     <w:p>
       <w:pPr>
         <w:pStyle w:val="a4"/>
         <w:spacing w:before="0" w:beforeAutospacing="0" w:after="0" w:afterAutospacing="0"/>
-        <w:ind w:firstLineChars="100" w:firstLine="240"/>
         <w:jc w:val="both"/>
         <w:textAlignment w:val="baseline"/>
       </w:pPr>
+    </w:p>
+    <w:p>
+      <w:pPr>
+        <w:rPr>
+          <w:b/>
+        </w:rPr>
+      </w:pPr>
       <w:r>
         <w:rPr>
           <w:rFonts w:hint="eastAsia"/>
-        </w:rPr>
-        <w:t>This prediction model will contribute to not only setting the price, but also play an important role in the enterprise decision making process.</w:t>
-      </w:r>
-    </w:p>
-    <w:p/>
-    <w:p/>
+          <w:b/>
+        </w:rPr>
+        <w:t>Par</w:t>
+      </w:r>
+      <w:r>
+        <w:rPr>
+          <w:b/>
+        </w:rPr>
+        <w:t>t 5: Milestone</w:t>
+      </w:r>
+    </w:p>
+    <w:tbl>
+      <w:tblPr>
+        <w:tblStyle w:val="aa"/>
+        <w:tblW w:w="0" w:type="auto"/>
+        <w:tblLook w:val="04A0" w:firstRow="1" w:lastRow="0" w:firstColumn="1" w:lastColumn="0" w:noHBand="0" w:noVBand="1"/>
+      </w:tblPr>
+      <w:tblGrid>
+        <w:gridCol w:w="4145"/>
+        <w:gridCol w:w="4145"/>
+      </w:tblGrid>
+      <w:tr>
+        <w:tc>
+          <w:tcPr>
+            <w:tcW w:w="4145" w:type="dxa"/>
+          </w:tcPr>
+          <w:p>
+            <w:pPr>
+              <w:pStyle w:val="a4"/>
+              <w:spacing w:before="0" w:beforeAutospacing="0" w:after="0" w:afterAutospacing="0"/>
+              <w:jc w:val="both"/>
+              <w:textAlignment w:val="baseline"/>
+            </w:pPr>
+            <w:r>
+              <w:t>Day</w:t>
+            </w:r>
+          </w:p>
+        </w:tc>
+        <w:tc>
+          <w:tcPr>
+            <w:tcW w:w="4145" w:type="dxa"/>
+          </w:tcPr>
+          <w:p>
+            <w:pPr>
+              <w:pStyle w:val="a4"/>
+              <w:spacing w:before="0" w:beforeAutospacing="0" w:after="0" w:afterAutospacing="0"/>
+              <w:jc w:val="both"/>
+              <w:textAlignment w:val="baseline"/>
+            </w:pPr>
+            <w:r>
+              <w:t>Job</w:t>
+            </w:r>
+          </w:p>
+        </w:tc>
+      </w:tr>
+      <w:tr>
+        <w:tc>
+          <w:tcPr>
+            <w:tcW w:w="4145" w:type="dxa"/>
+          </w:tcPr>
+          <w:p>
+            <w:pPr>
+              <w:pStyle w:val="a4"/>
+              <w:spacing w:before="0" w:beforeAutospacing="0" w:after="0" w:afterAutospacing="0"/>
+              <w:jc w:val="both"/>
+              <w:textAlignment w:val="baseline"/>
+            </w:pPr>
+            <w:r>
+              <w:t>1-3</w:t>
+            </w:r>
+          </w:p>
+        </w:tc>
+        <w:tc>
+          <w:tcPr>
+            <w:tcW w:w="4145" w:type="dxa"/>
+          </w:tcPr>
+          <w:p>
+            <w:pPr>
+              <w:pStyle w:val="a4"/>
+              <w:spacing w:before="0" w:beforeAutospacing="0" w:after="0" w:afterAutospacing="0"/>
+              <w:jc w:val="both"/>
+              <w:textAlignment w:val="baseline"/>
+            </w:pPr>
+            <w:r>
+              <w:t>EDA</w:t>
+            </w:r>
+          </w:p>
+        </w:tc>
+      </w:tr>
+      <w:tr>
+        <w:tc>
+          <w:tcPr>
+            <w:tcW w:w="4145" w:type="dxa"/>
+          </w:tcPr>
+          <w:p>
+            <w:pPr>
+              <w:pStyle w:val="a4"/>
+              <w:spacing w:before="0" w:beforeAutospacing="0" w:after="0" w:afterAutospacing="0"/>
+              <w:jc w:val="both"/>
+              <w:textAlignment w:val="baseline"/>
+            </w:pPr>
+            <w:r>
+              <w:t>4-5</w:t>
+            </w:r>
+          </w:p>
+        </w:tc>
+        <w:tc>
+          <w:tcPr>
+            <w:tcW w:w="4145" w:type="dxa"/>
+          </w:tcPr>
+          <w:p>
+            <w:pPr>
+              <w:pStyle w:val="a4"/>
+              <w:spacing w:before="0" w:beforeAutospacing="0" w:after="0" w:afterAutospacing="0"/>
+              <w:jc w:val="both"/>
+              <w:textAlignment w:val="baseline"/>
+            </w:pPr>
+            <w:r>
+              <w:t>Data cleaning and preprocessing</w:t>
+            </w:r>
+          </w:p>
+        </w:tc>
+      </w:tr>
+      <w:tr>
+        <w:tc>
+          <w:tcPr>
+            <w:tcW w:w="4145" w:type="dxa"/>
+          </w:tcPr>
+          <w:p>
+            <w:pPr>
+              <w:pStyle w:val="a4"/>
+              <w:spacing w:before="0" w:beforeAutospacing="0" w:after="0" w:afterAutospacing="0"/>
+              <w:jc w:val="both"/>
+              <w:textAlignment w:val="baseline"/>
+            </w:pPr>
+            <w:r>
+              <w:t>6</w:t>
+            </w:r>
+          </w:p>
+        </w:tc>
+        <w:tc>
+          <w:tcPr>
+            <w:tcW w:w="4145" w:type="dxa"/>
+          </w:tcPr>
+          <w:p>
+            <w:pPr>
+              <w:pStyle w:val="a4"/>
+              <w:spacing w:before="0" w:beforeAutospacing="0" w:after="0" w:afterAutospacing="0"/>
+              <w:jc w:val="both"/>
+              <w:textAlignment w:val="baseline"/>
+            </w:pPr>
+            <w:r>
+              <w:t>Simple predictive model without NLP</w:t>
+            </w:r>
+          </w:p>
+        </w:tc>
+      </w:tr>
+      <w:tr>
+        <w:tc>
+          <w:tcPr>
+            <w:tcW w:w="4145" w:type="dxa"/>
+          </w:tcPr>
+          <w:p>
+            <w:pPr>
+              <w:pStyle w:val="a4"/>
+              <w:spacing w:before="0" w:beforeAutospacing="0" w:after="0" w:afterAutospacing="0"/>
+              <w:jc w:val="both"/>
+              <w:textAlignment w:val="baseline"/>
+            </w:pPr>
+            <w:r>
+              <w:t>7-10</w:t>
+            </w:r>
+          </w:p>
+        </w:tc>
+        <w:tc>
+          <w:tcPr>
+            <w:tcW w:w="4145" w:type="dxa"/>
+          </w:tcPr>
+          <w:p>
+            <w:pPr>
+              <w:pStyle w:val="a4"/>
+              <w:spacing w:before="0" w:beforeAutospacing="0" w:after="0" w:afterAutospacing="0"/>
+              <w:jc w:val="both"/>
+              <w:textAlignment w:val="baseline"/>
+            </w:pPr>
+            <w:r>
+              <w:t xml:space="preserve">Learning </w:t>
+            </w:r>
+            <w:r>
+              <w:t>NLP</w:t>
+            </w:r>
+          </w:p>
+        </w:tc>
+      </w:tr>
+      <w:tr>
+        <w:tc>
+          <w:tcPr>
+            <w:tcW w:w="4145" w:type="dxa"/>
+          </w:tcPr>
+          <w:p>
+            <w:pPr>
+              <w:pStyle w:val="a4"/>
+              <w:spacing w:before="0" w:beforeAutospacing="0" w:after="0" w:afterAutospacing="0"/>
+              <w:jc w:val="both"/>
+              <w:textAlignment w:val="baseline"/>
+            </w:pPr>
+            <w:r>
+              <w:t>11-1</w:t>
+            </w:r>
+            <w:r>
+              <w:t>5</w:t>
+            </w:r>
+          </w:p>
+        </w:tc>
+        <w:tc>
+          <w:tcPr>
+            <w:tcW w:w="4145" w:type="dxa"/>
+          </w:tcPr>
+          <w:p>
+            <w:pPr>
+              <w:pStyle w:val="a4"/>
+              <w:spacing w:before="0" w:beforeAutospacing="0" w:after="0" w:afterAutospacing="0"/>
+              <w:jc w:val="both"/>
+              <w:textAlignment w:val="baseline"/>
+            </w:pPr>
+            <w:r>
+              <w:t>Build the model with NLP</w:t>
+            </w:r>
+          </w:p>
+        </w:tc>
+      </w:tr>
+      <w:tr>
+        <w:tc>
+          <w:tcPr>
+            <w:tcW w:w="4145" w:type="dxa"/>
+          </w:tcPr>
+          <w:p>
+            <w:pPr>
+              <w:pStyle w:val="a4"/>
+              <w:spacing w:before="0" w:beforeAutospacing="0" w:after="0" w:afterAutospacing="0"/>
+              <w:jc w:val="both"/>
+              <w:textAlignment w:val="baseline"/>
+            </w:pPr>
+            <w:r>
+              <w:t>16-18</w:t>
+            </w:r>
+          </w:p>
+        </w:tc>
+        <w:tc>
+          <w:tcPr>
+            <w:tcW w:w="4145" w:type="dxa"/>
+          </w:tcPr>
+          <w:p>
+            <w:pPr>
+              <w:pStyle w:val="a4"/>
+              <w:spacing w:before="0" w:beforeAutospacing="0" w:after="0" w:afterAutospacing="0"/>
+              <w:jc w:val="both"/>
+              <w:textAlignment w:val="baseline"/>
+            </w:pPr>
+            <w:r>
+              <w:t>Tuning the model</w:t>
+            </w:r>
+          </w:p>
+        </w:tc>
+      </w:tr>
+      <w:tr>
+        <w:tc>
+          <w:tcPr>
+            <w:tcW w:w="4145" w:type="dxa"/>
+          </w:tcPr>
+          <w:p>
+            <w:pPr>
+              <w:pStyle w:val="a4"/>
+              <w:spacing w:before="0" w:beforeAutospacing="0" w:after="0" w:afterAutospacing="0"/>
+              <w:jc w:val="both"/>
+              <w:textAlignment w:val="baseline"/>
+            </w:pPr>
+            <w:r>
+              <w:t>19</w:t>
+            </w:r>
+            <w:r>
+              <w:t>-2</w:t>
+            </w:r>
+            <w:r>
+              <w:t>1</w:t>
+            </w:r>
+          </w:p>
+        </w:tc>
+        <w:tc>
+          <w:tcPr>
+            <w:tcW w:w="4145" w:type="dxa"/>
+          </w:tcPr>
+          <w:p>
+            <w:pPr>
+              <w:pStyle w:val="a4"/>
+              <w:spacing w:before="0" w:beforeAutospacing="0" w:after="0" w:afterAutospacing="0"/>
+              <w:jc w:val="both"/>
+              <w:textAlignment w:val="baseline"/>
+            </w:pPr>
+            <w:r>
+              <w:t>Deployment</w:t>
+            </w:r>
+            <w:r>
+              <w:t xml:space="preserve"> </w:t>
+            </w:r>
+            <w:r>
+              <w:rPr>
+                <w:rFonts w:hint="eastAsia"/>
+              </w:rPr>
+              <w:t>and</w:t>
+            </w:r>
+            <w:r>
+              <w:t xml:space="preserve"> REST API</w:t>
+            </w:r>
+            <w:r>
+              <w:t xml:space="preserve"> </w:t>
+            </w:r>
+          </w:p>
+        </w:tc>
+      </w:tr>
+    </w:tbl>
     <w:p/>
     <w:p/>
     <w:p/>
@@ -2134,7 +2538,6 @@
     <w:name w:val="Normal (Web)"/>
     <w:basedOn w:val="a"/>
     <w:uiPriority w:val="99"/>
-    <w:semiHidden/>
     <w:unhideWhenUsed/>
     <w:rsid w:val="00BF69EC"/>
     <w:pPr>
@@ -2229,6 +2632,29 @@
       <w:sz w:val="18"/>
       <w:szCs w:val="18"/>
     </w:rPr>
+  </w:style>
+  <w:style w:type="table" w:styleId="aa">
+    <w:name w:val="Table Grid"/>
+    <w:basedOn w:val="a1"/>
+    <w:uiPriority w:val="39"/>
+    <w:rsid w:val="0040472E"/>
+    <w:tblPr>
+      <w:tblInd w:w="0" w:type="dxa"/>
+      <w:tblBorders>
+        <w:top w:val="single" w:sz="4" w:space="0" w:color="auto"/>
+        <w:left w:val="single" w:sz="4" w:space="0" w:color="auto"/>
+        <w:bottom w:val="single" w:sz="4" w:space="0" w:color="auto"/>
+        <w:right w:val="single" w:sz="4" w:space="0" w:color="auto"/>
+        <w:insideH w:val="single" w:sz="4" w:space="0" w:color="auto"/>
+        <w:insideV w:val="single" w:sz="4" w:space="0" w:color="auto"/>
+      </w:tblBorders>
+      <w:tblCellMar>
+        <w:top w:w="0" w:type="dxa"/>
+        <w:left w:w="108" w:type="dxa"/>
+        <w:bottom w:w="0" w:type="dxa"/>
+        <w:right w:w="108" w:type="dxa"/>
+      </w:tblCellMar>
+    </w:tblPr>
   </w:style>
 </w:styles>
 </file>
